--- a/imagetotexttests/pythoncode/opencv/OutputDocuments/P6_Science_SA2_2017_Red_Swastika_Exam_Papers/pg_41_P6_Science_SA2_2017_Red_Swastika_Exam_Papers.docx
+++ b/imagetotexttests/pythoncode/opencv/OutputDocuments/P6_Science_SA2_2017_Red_Swastika_Exam_Papers/pg_41_P6_Science_SA2_2017_Red_Swastika_Exam_Papers.docx
@@ -22,7 +22,7 @@
               <a:graphicData uri="http://schemas.openxmlformats.org/drawingml/2006/picture">
                 <pic:pic>
                   <pic:nvPicPr>
-                    <pic:cNvPr id="0" name="490.jpg"/>
+                    <pic:cNvPr id="0" name="111.jpg"/>
                     <pic:cNvPicPr/>
                   </pic:nvPicPr>
                   <pic:blipFill>
@@ -67,7 +67,7 @@
               <a:graphicData uri="http://schemas.openxmlformats.org/drawingml/2006/picture">
                 <pic:pic>
                   <pic:nvPicPr>
-                    <pic:cNvPr id="0" name="489.jpg"/>
+                    <pic:cNvPr id="0" name="110.jpg"/>
                     <pic:cNvPicPr/>
                   </pic:nvPicPr>
                   <pic:blipFill>
@@ -110,7 +110,7 @@
               <a:graphicData uri="http://schemas.openxmlformats.org/drawingml/2006/picture">
                 <pic:pic>
                   <pic:nvPicPr>
-                    <pic:cNvPr id="0" name="488.jpg"/>
+                    <pic:cNvPr id="0" name="109.jpg"/>
                     <pic:cNvPicPr/>
                   </pic:nvPicPr>
                   <pic:blipFill>
@@ -153,7 +153,7 @@
               <a:graphicData uri="http://schemas.openxmlformats.org/drawingml/2006/picture">
                 <pic:pic>
                   <pic:nvPicPr>
-                    <pic:cNvPr id="0" name="487.jpg"/>
+                    <pic:cNvPr id="0" name="108.jpg"/>
                     <pic:cNvPicPr/>
                   </pic:nvPicPr>
                   <pic:blipFill>
